--- a/doku/TAS.docx
+++ b/doku/TAS.docx
@@ -1877,7 +1877,6 @@
       </w:r>
       <w:bookmarkEnd w:id="1"/>
     </w:p>
-    <w:bookmarkStart w:id="2" w:name="_GoBack"/>
     <w:p>
       <w:pPr>
         <w:pStyle w:val="Abbildungsverzeichnis"/>
@@ -2052,13 +2051,12 @@
           <w:numId w:val="5"/>
         </w:numPr>
       </w:pPr>
-      <w:bookmarkStart w:id="3" w:name="_Toc84415129"/>
-      <w:bookmarkEnd w:id="2"/>
+      <w:bookmarkStart w:id="2" w:name="_Toc84415129"/>
       <w:r>
         <w:lastRenderedPageBreak/>
         <w:t>Aufgabenstellung</w:t>
       </w:r>
-      <w:bookmarkEnd w:id="3"/>
+      <w:bookmarkEnd w:id="2"/>
     </w:p>
     <w:p>
       <w:pPr>
@@ -2122,7 +2120,7 @@
         <w:pStyle w:val="Beschriftung"/>
         <w:jc w:val="center"/>
       </w:pPr>
-      <w:bookmarkStart w:id="4" w:name="_Toc146696310"/>
+      <w:bookmarkStart w:id="3" w:name="_Toc146696310"/>
       <w:r>
         <w:rPr>
           <w:noProof/>
@@ -2179,14 +2177,27 @@
       <w:r>
         <w:t xml:space="preserve">Abbildung </w:t>
       </w:r>
-      <w:fldSimple w:instr=" SEQ Abbildung \* ARABIC ">
-        <w:r>
-          <w:rPr>
-            <w:noProof/>
-          </w:rPr>
-          <w:t>1</w:t>
-        </w:r>
-      </w:fldSimple>
+      <w:r>
+        <w:fldChar w:fldCharType="begin"/>
+      </w:r>
+      <w:r>
+        <w:instrText xml:space="preserve"> SEQ Abbildung \* ARABIC </w:instrText>
+      </w:r>
+      <w:r>
+        <w:fldChar w:fldCharType="separate"/>
+      </w:r>
+      <w:r>
+        <w:rPr>
+          <w:noProof/>
+        </w:rPr>
+        <w:t>1</w:t>
+      </w:r>
+      <w:r>
+        <w:rPr>
+          <w:noProof/>
+        </w:rPr>
+        <w:fldChar w:fldCharType="end"/>
+      </w:r>
       <w:r>
         <w:t xml:space="preserve">: </w:t>
       </w:r>
@@ -2196,7 +2207,7 @@
       <w:r>
         <w:t>TAS-Projektplanung</w:t>
       </w:r>
-      <w:bookmarkEnd w:id="4"/>
+      <w:bookmarkEnd w:id="3"/>
     </w:p>
     <w:p>
       <w:pPr>
@@ -2477,7 +2488,7 @@
           <w:numId w:val="5"/>
         </w:numPr>
       </w:pPr>
-      <w:bookmarkStart w:id="5" w:name="_Toc84415130"/>
+      <w:bookmarkStart w:id="4" w:name="_Toc84415130"/>
       <w:r>
         <w:lastRenderedPageBreak/>
         <w:t>Entity-</w:t>
@@ -2490,7 +2501,7 @@
       <w:r>
         <w:t>-Diagramm</w:t>
       </w:r>
-      <w:bookmarkEnd w:id="5"/>
+      <w:bookmarkEnd w:id="4"/>
       <w:r>
         <w:t xml:space="preserve"> </w:t>
       </w:r>
@@ -2562,22 +2573,6 @@
                                 <w:szCs w:val="21"/>
                               </w:rPr>
                             </w:pPr>
-                            <w:bookmarkStart w:id="6" w:name="_Toc146696311"/>
-                            <w:r>
-                              <w:t xml:space="preserve">Abbildung </w:t>
-                            </w:r>
-                            <w:fldSimple w:instr=" SEQ Abbildung \* ARABIC ">
-                              <w:r>
-                                <w:rPr>
-                                  <w:noProof/>
-                                </w:rPr>
-                                <w:t>2</w:t>
-                              </w:r>
-                            </w:fldSimple>
-                            <w:r>
-                              <w:t xml:space="preserve"> ER-Modell</w:t>
-                            </w:r>
-                            <w:bookmarkEnd w:id="6"/>
                           </w:p>
                         </w:txbxContent>
                       </wps:txbx>
@@ -2610,22 +2605,6 @@
                           <w:szCs w:val="21"/>
                         </w:rPr>
                       </w:pPr>
-                      <w:bookmarkStart w:id="7" w:name="_Toc146696311"/>
-                      <w:r>
-                        <w:t xml:space="preserve">Abbildung </w:t>
-                      </w:r>
-                      <w:fldSimple w:instr=" SEQ Abbildung \* ARABIC ">
-                        <w:r>
-                          <w:rPr>
-                            <w:noProof/>
-                          </w:rPr>
-                          <w:t>2</w:t>
-                        </w:r>
-                      </w:fldSimple>
-                      <w:r>
-                        <w:t xml:space="preserve"> ER-Modell</w:t>
-                      </w:r>
-                      <w:bookmarkEnd w:id="7"/>
                     </w:p>
                   </w:txbxContent>
                 </v:textbox>
@@ -2733,7 +2712,7 @@
           <w:numId w:val="5"/>
         </w:numPr>
       </w:pPr>
-      <w:bookmarkStart w:id="8" w:name="_Toc84415131"/>
+      <w:bookmarkStart w:id="5" w:name="_Toc84415131"/>
       <w:r>
         <w:lastRenderedPageBreak/>
         <w:t>Relationales Datenbankmodell</w:t>
@@ -9628,6 +9607,81 @@
           <w:vanish/>
         </w:rPr>
       </w:pPr>
+      <w:r>
+        <w:rPr>
+          <w:noProof/>
+        </w:rPr>
+        <w:drawing>
+          <wp:anchor distT="0" distB="0" distL="114300" distR="114300" simplePos="0" relativeHeight="251667456" behindDoc="1" locked="0" layoutInCell="1" allowOverlap="1">
+            <wp:simplePos x="0" y="0"/>
+            <wp:positionH relativeFrom="margin">
+              <wp:posOffset>276197</wp:posOffset>
+            </wp:positionH>
+            <wp:positionV relativeFrom="paragraph">
+              <wp:posOffset>345136</wp:posOffset>
+            </wp:positionV>
+            <wp:extent cx="8869312" cy="4871777"/>
+            <wp:effectExtent l="0" t="0" r="8255" b="5080"/>
+            <wp:wrapThrough wrapText="bothSides">
+              <wp:wrapPolygon edited="0">
+                <wp:start x="0" y="0"/>
+                <wp:lineTo x="0" y="21538"/>
+                <wp:lineTo x="21574" y="21538"/>
+                <wp:lineTo x="21574" y="0"/>
+                <wp:lineTo x="0" y="0"/>
+              </wp:wrapPolygon>
+            </wp:wrapThrough>
+            <wp:docPr id="6" name="Grafik 6"/>
+            <wp:cNvGraphicFramePr>
+              <a:graphicFrameLocks xmlns:a="http://schemas.openxmlformats.org/drawingml/2006/main" noChangeAspect="1"/>
+            </wp:cNvGraphicFramePr>
+            <a:graphic xmlns:a="http://schemas.openxmlformats.org/drawingml/2006/main">
+              <a:graphicData uri="http://schemas.openxmlformats.org/drawingml/2006/picture">
+                <pic:pic xmlns:pic="http://schemas.openxmlformats.org/drawingml/2006/picture">
+                  <pic:nvPicPr>
+                    <pic:cNvPr id="0" name="Picture 1"/>
+                    <pic:cNvPicPr>
+                      <a:picLocks noChangeAspect="1" noChangeArrowheads="1"/>
+                    </pic:cNvPicPr>
+                  </pic:nvPicPr>
+                  <pic:blipFill>
+                    <a:blip r:embed="rId16">
+                      <a:extLst>
+                        <a:ext uri="{28A0092B-C50C-407E-A947-70E740481C1C}">
+                          <a14:useLocalDpi xmlns:a14="http://schemas.microsoft.com/office/drawing/2010/main" val="0"/>
+                        </a:ext>
+                      </a:extLst>
+                    </a:blip>
+                    <a:srcRect/>
+                    <a:stretch>
+                      <a:fillRect/>
+                    </a:stretch>
+                  </pic:blipFill>
+                  <pic:spPr bwMode="auto">
+                    <a:xfrm>
+                      <a:off x="0" y="0"/>
+                      <a:ext cx="8869312" cy="4871777"/>
+                    </a:xfrm>
+                    <a:prstGeom prst="rect">
+                      <a:avLst/>
+                    </a:prstGeom>
+                    <a:noFill/>
+                    <a:ln>
+                      <a:noFill/>
+                    </a:ln>
+                  </pic:spPr>
+                </pic:pic>
+              </a:graphicData>
+            </a:graphic>
+            <wp14:sizeRelH relativeFrom="margin">
+              <wp14:pctWidth>0</wp14:pctWidth>
+            </wp14:sizeRelH>
+            <wp14:sizeRelV relativeFrom="margin">
+              <wp14:pctHeight>0</wp14:pctHeight>
+            </wp14:sizeRelV>
+          </wp:anchor>
+        </w:drawing>
+      </w:r>
     </w:p>
     <w:p>
       <w:pPr>
@@ -9665,16 +9719,18 @@
           <w:tab w:val="left" w:pos="1395"/>
         </w:tabs>
         <w:sectPr>
-          <w:pgSz w:w="11906" w:h="16838"/>
-          <w:pgMar w:top="851" w:right="1418" w:bottom="1134" w:left="1417" w:header="709" w:footer="709" w:gutter="0"/>
+          <w:pgSz w:w="16838" w:h="11906" w:orient="landscape"/>
+          <w:pgMar w:top="1417" w:right="851" w:bottom="1418" w:left="1134" w:header="709" w:footer="709" w:gutter="0"/>
           <w:cols w:space="708"/>
           <w:titlePg/>
           <w:docGrid w:linePitch="360"/>
         </w:sectPr>
       </w:pPr>
       <w:r>
-        <w:t>Designer-Abbildung  etc.</w:t>
+        <w:t>Designer-Abbildung etc.</w:t>
       </w:r>
+      <w:bookmarkStart w:id="6" w:name="_GoBack"/>
+      <w:bookmarkEnd w:id="6"/>
     </w:p>
     <w:p>
       <w:pPr>
@@ -9688,7 +9744,7 @@
         <w:lastRenderedPageBreak/>
         <w:t>Kapitelname des Kapitel 3</w:t>
       </w:r>
-      <w:bookmarkEnd w:id="8"/>
+      <w:bookmarkEnd w:id="5"/>
       <w:r>
         <w:tab/>
       </w:r>
@@ -9746,11 +9802,11 @@
           <w:numId w:val="5"/>
         </w:numPr>
       </w:pPr>
-      <w:bookmarkStart w:id="9" w:name="_Toc84415132"/>
+      <w:bookmarkStart w:id="7" w:name="_Toc84415132"/>
       <w:r>
         <w:t>Unterkapitelname zum Unterkapitel 3.1</w:t>
       </w:r>
-      <w:bookmarkEnd w:id="9"/>
+      <w:bookmarkEnd w:id="7"/>
     </w:p>
     <w:p>
       <w:pPr>
@@ -9782,11 +9838,11 @@
           <w:numId w:val="5"/>
         </w:numPr>
       </w:pPr>
-      <w:bookmarkStart w:id="10" w:name="_Toc84415133"/>
+      <w:bookmarkStart w:id="8" w:name="_Toc84415133"/>
       <w:r>
         <w:t>Unterkapitelname zum Unterkapitel 3.1</w:t>
       </w:r>
-      <w:bookmarkEnd w:id="10"/>
+      <w:bookmarkEnd w:id="8"/>
     </w:p>
     <w:p>
       <w:pPr>
@@ -9883,12 +9939,12 @@
           <w:numId w:val="5"/>
         </w:numPr>
       </w:pPr>
-      <w:bookmarkStart w:id="11" w:name="_Toc84415134"/>
+      <w:bookmarkStart w:id="9" w:name="_Toc84415134"/>
       <w:r>
         <w:lastRenderedPageBreak/>
         <w:t>Kapitelname des Kapitel 4 im Querformat</w:t>
       </w:r>
-      <w:bookmarkEnd w:id="11"/>
+      <w:bookmarkEnd w:id="9"/>
       <w:r>
         <w:tab/>
       </w:r>
@@ -9941,12 +9997,12 @@
           <w:numId w:val="5"/>
         </w:numPr>
       </w:pPr>
-      <w:bookmarkStart w:id="12" w:name="_Toc84415135"/>
+      <w:bookmarkStart w:id="10" w:name="_Toc84415135"/>
       <w:r>
         <w:lastRenderedPageBreak/>
         <w:t>Kapitelname des Kapitel 5</w:t>
       </w:r>
-      <w:bookmarkEnd w:id="12"/>
+      <w:bookmarkEnd w:id="10"/>
       <w:r>
         <w:tab/>
       </w:r>
@@ -9981,7 +10037,7 @@
         </w:sectPr>
       </w:pPr>
     </w:p>
-    <w:bookmarkStart w:id="13" w:name="_Toc84415136" w:displacedByCustomXml="next"/>
+    <w:bookmarkStart w:id="11" w:name="_Toc84415136" w:displacedByCustomXml="next"/>
     <w:sdt>
       <w:sdtPr>
         <w:rPr>
@@ -10005,7 +10061,7 @@
           <w:r>
             <w:t>Literaturverzeichnis</w:t>
           </w:r>
-          <w:bookmarkEnd w:id="13"/>
+          <w:bookmarkEnd w:id="11"/>
         </w:p>
         <w:sdt>
           <w:sdtPr>
@@ -10069,7 +10125,7 @@
     <w:p>
       <w:pPr>
         <w:sectPr>
-          <w:footerReference w:type="default" r:id="rId16"/>
+          <w:footerReference w:type="default" r:id="rId17"/>
           <w:pgSz w:w="11906" w:h="16838"/>
           <w:pgMar w:top="851" w:right="1418" w:bottom="1134" w:left="1417" w:header="709" w:footer="709" w:gutter="0"/>
           <w:pgNumType w:fmt="upperRoman" w:start="5"/>
@@ -10083,12 +10139,12 @@
       <w:pPr>
         <w:pStyle w:val="berschrift1"/>
       </w:pPr>
-      <w:bookmarkStart w:id="14" w:name="_Toc84415137"/>
+      <w:bookmarkStart w:id="12" w:name="_Toc84415137"/>
       <w:r>
         <w:lastRenderedPageBreak/>
         <w:t>Anhang</w:t>
       </w:r>
-      <w:bookmarkEnd w:id="14"/>
+      <w:bookmarkEnd w:id="12"/>
     </w:p>
     <w:p>
       <w:r>
@@ -12667,7 +12723,7 @@
 </file>
 
 <file path=customXml/itemProps2.xml><?xml version="1.0" encoding="utf-8"?>
-<ds:datastoreItem xmlns:ds="http://schemas.openxmlformats.org/officeDocument/2006/customXml" ds:itemID="{C09327AF-DE25-42FE-88FC-D48B92CA6720}">
+<ds:datastoreItem xmlns:ds="http://schemas.openxmlformats.org/officeDocument/2006/customXml" ds:itemID="{5BB911E1-7DAD-4F09-B08F-2ECB68FA2462}">
   <ds:schemaRefs>
     <ds:schemaRef ds:uri="http://schemas.openxmlformats.org/officeDocument/2006/bibliography"/>
   </ds:schemaRefs>
